--- a/01-usabilidad/slides/export/01-usabilidad-book.docx
+++ b/01-usabilidad/slides/export/01-usabilidad-book.docx
@@ -465,7 +465,7 @@
         </w:numPr>
       </w:pPr>
       <w:r>
-        <w:t xml:space="preserve">Vamos a ver que es la</w:t>
+        <w:t xml:space="preserve">Vamos a ver qué es la</w:t>
       </w:r>
       <w:r>
         <w:t xml:space="preserve"> </w:t>
@@ -8502,7 +8502,7 @@
     </w:lvl>
   </w:abstractNum>
   <w:abstractNum w:abstractNumId="990">
-    <w:nsid w:val="1bc7cd70"/>
+    <w:nsid w:val="9b07fd2b"/>
     <w:multiLevelType w:val="multilevel"/>
     <w:lvl w:ilvl="0">
       <w:numFmt w:val="bullet"/>
@@ -8583,7 +8583,7 @@
     </w:lvl>
   </w:abstractNum>
   <w:abstractNum w:abstractNumId="991">
-    <w:nsid w:val="b6aa2f81"/>
+    <w:nsid w:val="4e72d060"/>
     <w:multiLevelType w:val="multilevel"/>
     <w:lvl w:ilvl="0">
       <w:numFmt w:val="bullet"/>
